--- a/Algo_dann_2_curs/Алгоритмические основы обработки данных_Практические занятия_7.docx
+++ b/Algo_dann_2_curs/Алгоритмические основы обработки данных_Практические занятия_7.docx
@@ -2730,10 +2730,10 @@
             <v:path o:extrusionok="f" gradientshapeok="t" o:connecttype="rect"/>
             <o:lock v:ext="edit" aspectratio="t"/>
           </v:shapetype>
-          <v:shape id="_x0000_i1025" type="#_x0000_t75" style="width:94pt;height:38pt" o:ole="">
+          <v:shape id="_x0000_i1025" type="#_x0000_t75" style="width:93.95pt;height:37.85pt" o:ole="">
             <v:imagedata r:id="rId5" o:title=""/>
           </v:shape>
-          <o:OLEObject Type="Embed" ProgID="Equation.3" ShapeID="_x0000_i1025" DrawAspect="Content" ObjectID="_1695623821" r:id="rId6"/>
+          <o:OLEObject Type="Embed" ProgID="Equation.3" ShapeID="_x0000_i1025" DrawAspect="Content" ObjectID="_1791049878" r:id="rId6"/>
         </w:object>
       </w:r>
     </w:p>
@@ -2856,10 +2856,10 @@
           <w:szCs w:val="28"/>
         </w:rPr>
         <w:object w:dxaOrig="1880" w:dyaOrig="760" w14:anchorId="781C295A">
-          <v:shape id="_x0000_i1026" type="#_x0000_t75" style="width:94pt;height:38pt" o:ole="">
+          <v:shape id="_x0000_i1026" type="#_x0000_t75" style="width:93.95pt;height:37.85pt" o:ole="">
             <v:imagedata r:id="rId7" o:title=""/>
           </v:shape>
-          <o:OLEObject Type="Embed" ProgID="Equation.3" ShapeID="_x0000_i1026" DrawAspect="Content" ObjectID="_1695623822" r:id="rId8"/>
+          <o:OLEObject Type="Embed" ProgID="Equation.3" ShapeID="_x0000_i1026" DrawAspect="Content" ObjectID="_1791049879" r:id="rId8"/>
         </w:object>
       </w:r>
     </w:p>
@@ -2998,10 +2998,10 @@
           <w:szCs w:val="28"/>
         </w:rPr>
         <w:object w:dxaOrig="1880" w:dyaOrig="760" w14:anchorId="6B6B4EB7">
-          <v:shape id="_x0000_i1027" type="#_x0000_t75" style="width:94pt;height:38pt" o:ole="">
+          <v:shape id="_x0000_i1027" type="#_x0000_t75" style="width:93.95pt;height:37.85pt" o:ole="">
             <v:imagedata r:id="rId9" o:title=""/>
           </v:shape>
-          <o:OLEObject Type="Embed" ProgID="Equation.3" ShapeID="_x0000_i1027" DrawAspect="Content" ObjectID="_1695623823" r:id="rId10"/>
+          <o:OLEObject Type="Embed" ProgID="Equation.3" ShapeID="_x0000_i1027" DrawAspect="Content" ObjectID="_1791049880" r:id="rId10"/>
         </w:object>
       </w:r>
     </w:p>
@@ -3140,10 +3140,10 @@
           <w:szCs w:val="28"/>
         </w:rPr>
         <w:object w:dxaOrig="3240" w:dyaOrig="760" w14:anchorId="0EB7A76A">
-          <v:shape id="_x0000_i1028" type="#_x0000_t75" style="width:162pt;height:38pt" o:ole="">
+          <v:shape id="_x0000_i1028" type="#_x0000_t75" style="width:162.25pt;height:37.85pt" o:ole="">
             <v:imagedata r:id="rId11" o:title=""/>
           </v:shape>
-          <o:OLEObject Type="Embed" ProgID="Equation.3" ShapeID="_x0000_i1028" DrawAspect="Content" ObjectID="_1695623824" r:id="rId12"/>
+          <o:OLEObject Type="Embed" ProgID="Equation.3" ShapeID="_x0000_i1028" DrawAspect="Content" ObjectID="_1791049881" r:id="rId12"/>
         </w:object>
       </w:r>
     </w:p>
@@ -3282,10 +3282,10 @@
           <w:szCs w:val="28"/>
         </w:rPr>
         <w:object w:dxaOrig="7600" w:dyaOrig="760" w14:anchorId="369E3466">
-          <v:shape id="_x0000_i1029" type="#_x0000_t75" style="width:380pt;height:38pt" o:ole="">
+          <v:shape id="_x0000_i1029" type="#_x0000_t75" style="width:380.1pt;height:37.85pt" o:ole="">
             <v:imagedata r:id="rId13" o:title=""/>
           </v:shape>
-          <o:OLEObject Type="Embed" ProgID="Equation.3" ShapeID="_x0000_i1029" DrawAspect="Content" ObjectID="_1695623825" r:id="rId14"/>
+          <o:OLEObject Type="Embed" ProgID="Equation.3" ShapeID="_x0000_i1029" DrawAspect="Content" ObjectID="_1791049882" r:id="rId14"/>
         </w:object>
       </w:r>
     </w:p>
@@ -3394,10 +3394,10 @@
           <w:szCs w:val="28"/>
         </w:rPr>
         <w:object w:dxaOrig="6880" w:dyaOrig="780" w14:anchorId="6E4CEAF1">
-          <v:shape id="_x0000_i1030" type="#_x0000_t75" style="width:344pt;height:39pt" o:ole="">
+          <v:shape id="_x0000_i1030" type="#_x0000_t75" style="width:344.1pt;height:38.8pt" o:ole="">
             <v:imagedata r:id="rId15" o:title=""/>
           </v:shape>
-          <o:OLEObject Type="Embed" ProgID="Equation.3" ShapeID="_x0000_i1030" DrawAspect="Content" ObjectID="_1695623826" r:id="rId16"/>
+          <o:OLEObject Type="Embed" ProgID="Equation.3" ShapeID="_x0000_i1030" DrawAspect="Content" ObjectID="_1791049883" r:id="rId16"/>
         </w:object>
       </w:r>
     </w:p>
@@ -3550,10 +3550,10 @@
           <w:szCs w:val="28"/>
         </w:rPr>
         <w:object w:dxaOrig="4440" w:dyaOrig="780" w14:anchorId="17DE211B">
-          <v:shape id="_x0000_i1031" type="#_x0000_t75" style="width:222pt;height:39pt" o:ole="">
+          <v:shape id="_x0000_i1031" type="#_x0000_t75" style="width:222.1pt;height:38.8pt" o:ole="">
             <v:imagedata r:id="rId17" o:title=""/>
           </v:shape>
-          <o:OLEObject Type="Embed" ProgID="Equation.3" ShapeID="_x0000_i1031" DrawAspect="Content" ObjectID="_1695623827" r:id="rId18"/>
+          <o:OLEObject Type="Embed" ProgID="Equation.3" ShapeID="_x0000_i1031" DrawAspect="Content" ObjectID="_1791049884" r:id="rId18"/>
         </w:object>
       </w:r>
     </w:p>
@@ -3646,6 +3646,7 @@
         <w:rPr>
           <w:sz w:val="28"/>
           <w:szCs w:val="28"/>
+          <w:highlight w:val="yellow"/>
           <w:u w:val="single"/>
         </w:rPr>
       </w:pPr>
@@ -3653,6 +3654,7 @@
         <w:rPr>
           <w:sz w:val="28"/>
           <w:szCs w:val="28"/>
+          <w:highlight w:val="yellow"/>
           <w:u w:val="single"/>
         </w:rPr>
         <w:t>Метод Ньютона-</w:t>
@@ -3662,6 +3664,7 @@
         <w:rPr>
           <w:sz w:val="28"/>
           <w:szCs w:val="28"/>
+          <w:highlight w:val="yellow"/>
           <w:u w:val="single"/>
         </w:rPr>
         <w:t>Котеса</w:t>
@@ -3671,6 +3674,7 @@
         <w:rPr>
           <w:sz w:val="28"/>
           <w:szCs w:val="28"/>
+          <w:highlight w:val="yellow"/>
           <w:u w:val="single"/>
         </w:rPr>
         <w:t xml:space="preserve"> (для m=4)</w:t>
@@ -3681,12 +3685,14 @@
         <w:rPr>
           <w:sz w:val="28"/>
           <w:szCs w:val="28"/>
-        </w:rPr>
-      </w:pPr>
-      <w:r>
-        <w:rPr>
-          <w:sz w:val="28"/>
-          <w:szCs w:val="28"/>
+          <w:highlight w:val="yellow"/>
+        </w:rPr>
+      </w:pPr>
+      <w:r>
+        <w:rPr>
+          <w:sz w:val="28"/>
+          <w:szCs w:val="28"/>
+          <w:highlight w:val="yellow"/>
         </w:rPr>
         <w:t>Метод базируется на применении к каждому из n элементарных отрезков длиной h=(b-a)/n формулы</w:t>
       </w:r>
@@ -3697,6 +3703,7 @@
         <w:rPr>
           <w:sz w:val="28"/>
           <w:szCs w:val="28"/>
+          <w:highlight w:val="yellow"/>
         </w:rPr>
       </w:pPr>
       <w:r>
@@ -3704,12 +3711,13 @@
           <w:position w:val="-34"/>
           <w:sz w:val="28"/>
           <w:szCs w:val="28"/>
+          <w:highlight w:val="yellow"/>
         </w:rPr>
         <w:object w:dxaOrig="5940" w:dyaOrig="780" w14:anchorId="3FA8BE88">
-          <v:shape id="_x0000_i1032" type="#_x0000_t75" style="width:297pt;height:39pt" o:ole="">
+          <v:shape id="_x0000_i1032" type="#_x0000_t75" style="width:296.9pt;height:38.8pt" o:ole="">
             <v:imagedata r:id="rId19" o:title=""/>
           </v:shape>
-          <o:OLEObject Type="Embed" ProgID="Equation.3" ShapeID="_x0000_i1032" DrawAspect="Content" ObjectID="_1695623828" r:id="rId20"/>
+          <o:OLEObject Type="Embed" ProgID="Equation.3" ShapeID="_x0000_i1032" DrawAspect="Content" ObjectID="_1791049885" r:id="rId20"/>
         </w:object>
       </w:r>
     </w:p>
@@ -3724,6 +3732,7 @@
         <w:rPr>
           <w:sz w:val="28"/>
           <w:szCs w:val="28"/>
+          <w:highlight w:val="yellow"/>
         </w:rPr>
         <w:t>где z=h/4, x</w:t>
       </w:r>
@@ -3731,6 +3740,7 @@
         <w:rPr>
           <w:sz w:val="28"/>
           <w:szCs w:val="28"/>
+          <w:highlight w:val="yellow"/>
           <w:vertAlign w:val="subscript"/>
         </w:rPr>
         <w:t>1</w:t>
@@ -3739,6 +3749,7 @@
         <w:rPr>
           <w:sz w:val="28"/>
           <w:szCs w:val="28"/>
+          <w:highlight w:val="yellow"/>
         </w:rPr>
         <w:t xml:space="preserve"> – левая граница элементарного отрезка, х</w:t>
       </w:r>
@@ -3746,6 +3757,7 @@
         <w:rPr>
           <w:sz w:val="28"/>
           <w:szCs w:val="28"/>
+          <w:highlight w:val="yellow"/>
           <w:vertAlign w:val="subscript"/>
         </w:rPr>
         <w:t>5</w:t>
@@ -3754,6 +3766,7 @@
         <w:rPr>
           <w:sz w:val="28"/>
           <w:szCs w:val="28"/>
+          <w:highlight w:val="yellow"/>
         </w:rPr>
         <w:t xml:space="preserve"> – правая граница элементарного отрезка, </w:t>
       </w:r>
@@ -3762,6 +3775,7 @@
         <w:rPr>
           <w:sz w:val="28"/>
           <w:szCs w:val="28"/>
+          <w:highlight w:val="yellow"/>
         </w:rPr>
         <w:t>x</w:t>
       </w:r>
@@ -3769,6 +3783,7 @@
         <w:rPr>
           <w:sz w:val="28"/>
           <w:szCs w:val="28"/>
+          <w:highlight w:val="yellow"/>
           <w:vertAlign w:val="subscript"/>
         </w:rPr>
         <w:t>i</w:t>
@@ -3778,6 +3793,7 @@
         <w:rPr>
           <w:sz w:val="28"/>
           <w:szCs w:val="28"/>
+          <w:highlight w:val="yellow"/>
         </w:rPr>
         <w:t>=x</w:t>
       </w:r>
@@ -3785,6 +3801,7 @@
         <w:rPr>
           <w:sz w:val="28"/>
           <w:szCs w:val="28"/>
+          <w:highlight w:val="yellow"/>
           <w:vertAlign w:val="subscript"/>
         </w:rPr>
         <w:t>i-1</w:t>
@@ -3793,6 +3810,7 @@
         <w:rPr>
           <w:sz w:val="28"/>
           <w:szCs w:val="28"/>
+          <w:highlight w:val="yellow"/>
         </w:rPr>
         <w:t>+z, i=2, 3, 4, 5</w:t>
       </w:r>
@@ -3862,10 +3880,10 @@
           <w:szCs w:val="28"/>
         </w:rPr>
         <w:object w:dxaOrig="7280" w:dyaOrig="780" w14:anchorId="47A24A50">
-          <v:shape id="_x0000_i1033" type="#_x0000_t75" style="width:364pt;height:39pt" o:ole="">
+          <v:shape id="_x0000_i1033" type="#_x0000_t75" style="width:364.2pt;height:38.8pt" o:ole="">
             <v:imagedata r:id="rId21" o:title=""/>
           </v:shape>
-          <o:OLEObject Type="Embed" ProgID="Equation.3" ShapeID="_x0000_i1033" DrawAspect="Content" ObjectID="_1695623829" r:id="rId22"/>
+          <o:OLEObject Type="Embed" ProgID="Equation.3" ShapeID="_x0000_i1033" DrawAspect="Content" ObjectID="_1791049886" r:id="rId22"/>
         </w:object>
       </w:r>
     </w:p>
@@ -4018,10 +4036,10 @@
           <w:szCs w:val="28"/>
         </w:rPr>
         <w:object w:dxaOrig="8680" w:dyaOrig="780" w14:anchorId="3809AFE9">
-          <v:shape id="_x0000_i1034" type="#_x0000_t75" style="width:434pt;height:39pt" o:ole="">
+          <v:shape id="_x0000_i1034" type="#_x0000_t75" style="width:433.85pt;height:38.8pt" o:ole="">
             <v:imagedata r:id="rId23" o:title=""/>
           </v:shape>
-          <o:OLEObject Type="Embed" ProgID="Equation.3" ShapeID="_x0000_i1034" DrawAspect="Content" ObjectID="_1695623830" r:id="rId24"/>
+          <o:OLEObject Type="Embed" ProgID="Equation.3" ShapeID="_x0000_i1034" DrawAspect="Content" ObjectID="_1791049887" r:id="rId24"/>
         </w:object>
       </w:r>
     </w:p>
@@ -4158,10 +4176,10 @@
           <w:szCs w:val="28"/>
         </w:rPr>
         <w:object w:dxaOrig="5940" w:dyaOrig="780" w14:anchorId="66AE571B">
-          <v:shape id="_x0000_i1035" type="#_x0000_t75" style="width:297pt;height:39pt" o:ole="">
+          <v:shape id="_x0000_i1035" type="#_x0000_t75" style="width:296.9pt;height:38.8pt" o:ole="">
             <v:imagedata r:id="rId25" o:title=""/>
           </v:shape>
-          <o:OLEObject Type="Embed" ProgID="Equation.3" ShapeID="_x0000_i1035" DrawAspect="Content" ObjectID="_1695623831" r:id="rId26"/>
+          <o:OLEObject Type="Embed" ProgID="Equation.3" ShapeID="_x0000_i1035" DrawAspect="Content" ObjectID="_1791049888" r:id="rId26"/>
         </w:object>
       </w:r>
     </w:p>
@@ -5047,7 +5065,6 @@
         <w:rPr>
           <w:sz w:val="28"/>
           <w:szCs w:val="28"/>
-          <w:lang w:val="en-US"/>
         </w:rPr>
       </w:pPr>
       <w:proofErr w:type="spellStart"/>
@@ -5095,7 +5112,6 @@
         <w:rPr>
           <w:sz w:val="28"/>
           <w:szCs w:val="28"/>
-          <w:lang w:val="en-US"/>
         </w:rPr>
         <w:t>“;</w:t>
       </w:r>
@@ -5504,6 +5520,7 @@
         <w:rPr>
           <w:sz w:val="28"/>
           <w:szCs w:val="28"/>
+          <w:lang w:val="en-US"/>
         </w:rPr>
       </w:pPr>
       <w:r>
@@ -5519,6 +5536,7 @@
         <w:rPr>
           <w:sz w:val="28"/>
           <w:szCs w:val="28"/>
+          <w:lang w:val="en-US"/>
         </w:rPr>
         <w:t>=</w:t>
       </w:r>
@@ -5534,6 +5552,7 @@
         <w:rPr>
           <w:sz w:val="28"/>
           <w:szCs w:val="28"/>
+          <w:lang w:val="en-US"/>
         </w:rPr>
         <w:t>(</w:t>
       </w:r>
@@ -5549,6 +5568,7 @@
         <w:rPr>
           <w:sz w:val="28"/>
           <w:szCs w:val="28"/>
+          <w:lang w:val="en-US"/>
         </w:rPr>
         <w:t>);</w:t>
       </w:r>
@@ -5565,6 +5585,7 @@
         <w:rPr>
           <w:sz w:val="28"/>
           <w:szCs w:val="28"/>
+          <w:lang w:val="en-US"/>
         </w:rPr>
         <w:t xml:space="preserve">    </w:t>
       </w:r>
